--- a/Scenario based learning Exercise.docx
+++ b/Scenario based learning Exercise.docx
@@ -43,7 +43,15 @@
           <w:szCs w:val="32"/>
           <w:lang w:val="en-US"/>
         </w:rPr>
-        <w:t>1) Domain – Time series Analysis</w:t>
+        <w:t xml:space="preserve">1) Domain – </w:t>
+      </w:r>
+      <w:r>
+        <w:rPr>
+          <w:sz w:val="32"/>
+          <w:szCs w:val="32"/>
+          <w:lang w:val="en-US"/>
+        </w:rPr>
+        <w:t>Machine Learning</w:t>
       </w:r>
     </w:p>
     <w:p>
@@ -61,6 +69,14 @@
           <w:lang w:val="en-US"/>
         </w:rPr>
         <w:t xml:space="preserve">2) Supervised learning – </w:t>
+      </w:r>
+      <w:r>
+        <w:rPr>
+          <w:sz w:val="32"/>
+          <w:szCs w:val="32"/>
+          <w:lang w:val="en-US"/>
+        </w:rPr>
+        <w:t>classification</w:t>
       </w:r>
     </w:p>
     <w:p>
@@ -114,14 +130,6 @@
           <w:lang w:val="en-US"/>
         </w:rPr>
       </w:pPr>
-      <w:r>
-        <w:rPr>
-          <w:sz w:val="32"/>
-          <w:szCs w:val="32"/>
-          <w:lang w:val="en-US"/>
-        </w:rPr>
-        <w:t>I/P</w:t>
-      </w:r>
     </w:p>
     <w:tbl>
       <w:tblPr>
@@ -131,8 +139,7 @@
       </w:tblPr>
       <w:tblGrid>
         <w:gridCol w:w="1502"/>
-        <w:gridCol w:w="1761"/>
-        <w:gridCol w:w="1761"/>
+        <w:gridCol w:w="1503"/>
       </w:tblGrid>
       <w:tr>
         <w:tc>
@@ -175,14 +182,9 @@
                 <w:szCs w:val="32"/>
                 <w:lang w:val="en-US"/>
               </w:rPr>
-              <w:t>Last working date</w:t>
+              <w:t>Resign</w:t>
             </w:r>
           </w:p>
-        </w:tc>
-        <w:tc>
-          <w:tcPr>
-            <w:tcW w:w="1503" w:type="dxa"/>
-          </w:tcPr>
           <w:p>
             <w:pPr>
               <w:rPr>
@@ -197,7 +199,7 @@
                 <w:szCs w:val="32"/>
                 <w:lang w:val="en-US"/>
               </w:rPr>
-              <w:t>Project submit date</w:t>
+              <w:t>Yes/No</w:t>
             </w:r>
           </w:p>
         </w:tc>
@@ -243,29 +245,7 @@
                 <w:szCs w:val="32"/>
                 <w:lang w:val="en-US"/>
               </w:rPr>
-              <w:t>10/12/2024</w:t>
-            </w:r>
-          </w:p>
-        </w:tc>
-        <w:tc>
-          <w:tcPr>
-            <w:tcW w:w="1503" w:type="dxa"/>
-          </w:tcPr>
-          <w:p>
-            <w:pPr>
-              <w:rPr>
-                <w:sz w:val="32"/>
-                <w:szCs w:val="32"/>
-                <w:lang w:val="en-US"/>
-              </w:rPr>
-            </w:pPr>
-            <w:r>
-              <w:rPr>
-                <w:sz w:val="32"/>
-                <w:szCs w:val="32"/>
-                <w:lang w:val="en-US"/>
-              </w:rPr>
-              <w:t>15/12/2024</w:t>
+              <w:t>Yes</w:t>
             </w:r>
           </w:p>
         </w:tc>
@@ -311,29 +291,7 @@
                 <w:szCs w:val="32"/>
                 <w:lang w:val="en-US"/>
               </w:rPr>
-              <w:t>20/12/2024</w:t>
-            </w:r>
-          </w:p>
-        </w:tc>
-        <w:tc>
-          <w:tcPr>
-            <w:tcW w:w="1503" w:type="dxa"/>
-          </w:tcPr>
-          <w:p>
-            <w:pPr>
-              <w:rPr>
-                <w:sz w:val="32"/>
-                <w:szCs w:val="32"/>
-                <w:lang w:val="en-US"/>
-              </w:rPr>
-            </w:pPr>
-            <w:r>
-              <w:rPr>
-                <w:sz w:val="32"/>
-                <w:szCs w:val="32"/>
-                <w:lang w:val="en-US"/>
-              </w:rPr>
-              <w:t>30/12/2024</w:t>
+              <w:t>No</w:t>
             </w:r>
           </w:p>
         </w:tc>
@@ -351,6 +309,14 @@
                 <w:lang w:val="en-US"/>
               </w:rPr>
             </w:pPr>
+            <w:r>
+              <w:rPr>
+                <w:sz w:val="32"/>
+                <w:szCs w:val="32"/>
+                <w:lang w:val="en-US"/>
+              </w:rPr>
+              <w:t xml:space="preserve">Priya </w:t>
+            </w:r>
           </w:p>
         </w:tc>
         <w:tc>
@@ -365,6 +331,38 @@
                 <w:lang w:val="en-US"/>
               </w:rPr>
             </w:pPr>
+            <w:r>
+              <w:rPr>
+                <w:sz w:val="32"/>
+                <w:szCs w:val="32"/>
+                <w:lang w:val="en-US"/>
+              </w:rPr>
+              <w:t>Yes</w:t>
+            </w:r>
+          </w:p>
+        </w:tc>
+      </w:tr>
+      <w:tr>
+        <w:tc>
+          <w:tcPr>
+            <w:tcW w:w="1502" w:type="dxa"/>
+          </w:tcPr>
+          <w:p>
+            <w:pPr>
+              <w:rPr>
+                <w:sz w:val="32"/>
+                <w:szCs w:val="32"/>
+                <w:lang w:val="en-US"/>
+              </w:rPr>
+            </w:pPr>
+            <w:r>
+              <w:rPr>
+                <w:sz w:val="32"/>
+                <w:szCs w:val="32"/>
+                <w:lang w:val="en-US"/>
+              </w:rPr>
+              <w:t>Mani</w:t>
+            </w:r>
           </w:p>
         </w:tc>
         <w:tc>
@@ -379,111 +377,13 @@
                 <w:lang w:val="en-US"/>
               </w:rPr>
             </w:pPr>
-          </w:p>
-        </w:tc>
-      </w:tr>
-    </w:tbl>
-    <w:p>
-      <w:pPr>
-        <w:rPr>
-          <w:sz w:val="32"/>
-          <w:szCs w:val="32"/>
-          <w:lang w:val="en-US"/>
-        </w:rPr>
-      </w:pPr>
-    </w:p>
-    <w:p>
-      <w:pPr>
-        <w:rPr>
-          <w:sz w:val="32"/>
-          <w:szCs w:val="32"/>
-          <w:lang w:val="en-US"/>
-        </w:rPr>
-      </w:pPr>
-      <w:r>
-        <w:rPr>
-          <w:sz w:val="32"/>
-          <w:szCs w:val="32"/>
-          <w:lang w:val="en-US"/>
-        </w:rPr>
-        <w:t>O/P</w:t>
-      </w:r>
-    </w:p>
-    <w:tbl>
-      <w:tblPr>
-        <w:tblStyle w:val="TableGrid"/>
-        <w:tblW w:w="0" w:type="auto"/>
-        <w:tblLook w:val="04A0" w:firstRow="1" w:lastRow="0" w:firstColumn="1" w:lastColumn="0" w:noHBand="0" w:noVBand="1"/>
-      </w:tblPr>
-      <w:tblGrid>
-        <w:gridCol w:w="2826"/>
-        <w:gridCol w:w="1761"/>
-        <w:gridCol w:w="1233"/>
-      </w:tblGrid>
-      <w:tr>
-        <w:tc>
-          <w:tcPr>
-            <w:tcW w:w="2826" w:type="dxa"/>
-          </w:tcPr>
-          <w:p>
-            <w:pPr>
-              <w:rPr>
-                <w:sz w:val="32"/>
-                <w:szCs w:val="32"/>
-                <w:lang w:val="en-US"/>
-              </w:rPr>
-            </w:pPr>
             <w:r>
               <w:rPr>
                 <w:sz w:val="32"/>
                 <w:szCs w:val="32"/>
                 <w:lang w:val="en-US"/>
               </w:rPr>
-              <w:t>Name of new employee/Alternate staff</w:t>
-            </w:r>
-          </w:p>
-        </w:tc>
-        <w:tc>
-          <w:tcPr>
-            <w:tcW w:w="1422" w:type="dxa"/>
-          </w:tcPr>
-          <w:p>
-            <w:pPr>
-              <w:rPr>
-                <w:sz w:val="32"/>
-                <w:szCs w:val="32"/>
-                <w:lang w:val="en-US"/>
-              </w:rPr>
-            </w:pPr>
-            <w:r>
-              <w:rPr>
-                <w:sz w:val="32"/>
-                <w:szCs w:val="32"/>
-                <w:lang w:val="en-US"/>
-              </w:rPr>
-              <w:t>Joining date</w:t>
-            </w:r>
-          </w:p>
-        </w:tc>
-        <w:tc>
-          <w:tcPr>
-            <w:tcW w:w="709" w:type="dxa"/>
-          </w:tcPr>
-          <w:p>
-            <w:pPr>
-              <w:rPr>
-                <w:sz w:val="32"/>
-                <w:szCs w:val="32"/>
-                <w:lang w:val="en-US"/>
-              </w:rPr>
-            </w:pPr>
-            <w:r>
-              <w:rPr>
-                <w:sz w:val="32"/>
-                <w:szCs w:val="32"/>
-                <w:lang w:val="en-US"/>
-              </w:rPr>
-              <w:t>Replace staff</w:t>
+              <w:t>Yes</w:t>
             </w:r>
           </w:p>
         </w:tc>
@@ -491,7 +391,7 @@
       <w:tr>
         <w:tc>
           <w:tcPr>
-            <w:tcW w:w="2826" w:type="dxa"/>
+            <w:tcW w:w="1502" w:type="dxa"/>
           </w:tcPr>
           <w:p>
             <w:pPr>
@@ -501,161 +401,11 @@
                 <w:lang w:val="en-US"/>
               </w:rPr>
             </w:pPr>
-            <w:r>
-              <w:rPr>
-                <w:sz w:val="32"/>
-                <w:szCs w:val="32"/>
-                <w:lang w:val="en-US"/>
-              </w:rPr>
-              <w:t>Karthi</w:t>
-            </w:r>
           </w:p>
         </w:tc>
         <w:tc>
           <w:tcPr>
-            <w:tcW w:w="1422" w:type="dxa"/>
-          </w:tcPr>
-          <w:p>
-            <w:pPr>
-              <w:rPr>
-                <w:sz w:val="32"/>
-                <w:szCs w:val="32"/>
-                <w:lang w:val="en-US"/>
-              </w:rPr>
-            </w:pPr>
-            <w:r>
-              <w:rPr>
-                <w:sz w:val="32"/>
-                <w:szCs w:val="32"/>
-                <w:lang w:val="en-US"/>
-              </w:rPr>
-              <w:t>10/12/2024</w:t>
-            </w:r>
-          </w:p>
-        </w:tc>
-        <w:tc>
-          <w:tcPr>
-            <w:tcW w:w="709" w:type="dxa"/>
-          </w:tcPr>
-          <w:p>
-            <w:pPr>
-              <w:rPr>
-                <w:sz w:val="32"/>
-                <w:szCs w:val="32"/>
-                <w:lang w:val="en-US"/>
-              </w:rPr>
-            </w:pPr>
-            <w:r>
-              <w:rPr>
-                <w:sz w:val="32"/>
-                <w:szCs w:val="32"/>
-                <w:lang w:val="en-US"/>
-              </w:rPr>
-              <w:t>Anitha</w:t>
-            </w:r>
-          </w:p>
-        </w:tc>
-      </w:tr>
-      <w:tr>
-        <w:tc>
-          <w:tcPr>
-            <w:tcW w:w="2826" w:type="dxa"/>
-          </w:tcPr>
-          <w:p>
-            <w:pPr>
-              <w:rPr>
-                <w:sz w:val="32"/>
-                <w:szCs w:val="32"/>
-                <w:lang w:val="en-US"/>
-              </w:rPr>
-            </w:pPr>
-            <w:r>
-              <w:rPr>
-                <w:sz w:val="32"/>
-                <w:szCs w:val="32"/>
-                <w:lang w:val="en-US"/>
-              </w:rPr>
-              <w:t>Sweta</w:t>
-            </w:r>
-          </w:p>
-        </w:tc>
-        <w:tc>
-          <w:tcPr>
-            <w:tcW w:w="1422" w:type="dxa"/>
-          </w:tcPr>
-          <w:p>
-            <w:pPr>
-              <w:rPr>
-                <w:sz w:val="32"/>
-                <w:szCs w:val="32"/>
-                <w:lang w:val="en-US"/>
-              </w:rPr>
-            </w:pPr>
-            <w:r>
-              <w:rPr>
-                <w:sz w:val="32"/>
-                <w:szCs w:val="32"/>
-                <w:lang w:val="en-US"/>
-              </w:rPr>
-              <w:t>20/12/2024</w:t>
-            </w:r>
-          </w:p>
-        </w:tc>
-        <w:tc>
-          <w:tcPr>
-            <w:tcW w:w="709" w:type="dxa"/>
-          </w:tcPr>
-          <w:p>
-            <w:pPr>
-              <w:rPr>
-                <w:sz w:val="32"/>
-                <w:szCs w:val="32"/>
-                <w:lang w:val="en-US"/>
-              </w:rPr>
-            </w:pPr>
-            <w:r>
-              <w:rPr>
-                <w:sz w:val="32"/>
-                <w:szCs w:val="32"/>
-                <w:lang w:val="en-US"/>
-              </w:rPr>
-              <w:t>Pooja</w:t>
-            </w:r>
-          </w:p>
-        </w:tc>
-      </w:tr>
-      <w:tr>
-        <w:tc>
-          <w:tcPr>
-            <w:tcW w:w="2826" w:type="dxa"/>
-          </w:tcPr>
-          <w:p>
-            <w:pPr>
-              <w:rPr>
-                <w:sz w:val="32"/>
-                <w:szCs w:val="32"/>
-                <w:lang w:val="en-US"/>
-              </w:rPr>
-            </w:pPr>
-          </w:p>
-        </w:tc>
-        <w:tc>
-          <w:tcPr>
-            <w:tcW w:w="1422" w:type="dxa"/>
-          </w:tcPr>
-          <w:p>
-            <w:pPr>
-              <w:rPr>
-                <w:sz w:val="32"/>
-                <w:szCs w:val="32"/>
-                <w:lang w:val="en-US"/>
-              </w:rPr>
-            </w:pPr>
-          </w:p>
-        </w:tc>
-        <w:tc>
-          <w:tcPr>
-            <w:tcW w:w="709" w:type="dxa"/>
+            <w:tcW w:w="1503" w:type="dxa"/>
           </w:tcPr>
           <w:p>
             <w:pPr>
